--- a/NicholasChibuike-Eruba_AI_DV_DP_ICA.docx
+++ b/NicholasChibuike-Eruba_AI_DV_DP_ICA.docx
@@ -101,7 +101,21 @@
                 <w:b/>
                 <w:bCs/>
               </w:rPr>
-              <w:t>Module Title:</w:t>
+              <w:t>Module Title</w:t>
+            </w:r>
+            <w:r>
+              <w:rPr>
+                <w:b/>
+                <w:bCs/>
+              </w:rPr>
+              <w:t>s</w:t>
+            </w:r>
+            <w:r>
+              <w:rPr>
+                <w:b/>
+                <w:bCs/>
+              </w:rPr>
+              <w:t>:</w:t>
             </w:r>
           </w:p>
           <w:p>
@@ -120,18 +134,12 @@
           <w:p>
             <w:pPr>
               <w:rPr>
-                <w:rFonts w:cstheme="minorHAnsi"/>
-              </w:rPr>
-            </w:pPr>
-            <w:r>
-              <w:rPr>
                 <w:rStyle w:val="fontstyle01"/>
                 <w:rFonts w:asciiTheme="minorHAnsi" w:hAnsiTheme="minorHAnsi" w:cstheme="minorHAnsi"/>
                 <w:i w:val="0"/>
                 <w:iCs w:val="0"/>
               </w:rPr>
-              <w:t xml:space="preserve">Data </w:t>
-            </w:r>
+            </w:pPr>
             <w:r>
               <w:rPr>
                 <w:rStyle w:val="fontstyle01"/>
@@ -139,7 +147,158 @@
                 <w:i w:val="0"/>
                 <w:iCs w:val="0"/>
               </w:rPr>
+              <w:t xml:space="preserve">Data </w:t>
+            </w:r>
+            <w:r>
+              <w:rPr>
+                <w:rStyle w:val="fontstyle01"/>
+                <w:rFonts w:asciiTheme="minorHAnsi" w:hAnsiTheme="minorHAnsi" w:cstheme="minorHAnsi"/>
+                <w:i w:val="0"/>
+                <w:iCs w:val="0"/>
+              </w:rPr>
               <w:t>Exploration and Preparation</w:t>
+            </w:r>
+          </w:p>
+          <w:p>
+            <w:pPr>
+              <w:rPr>
+                <w:rFonts w:cstheme="minorHAnsi"/>
+              </w:rPr>
+            </w:pPr>
+            <w:r>
+              <w:rPr>
+                <w:rFonts w:cstheme="minorHAnsi"/>
+              </w:rPr>
+              <w:t>Data visualization and communication</w:t>
+            </w:r>
+          </w:p>
+          <w:p>
+            <w:pPr>
+              <w:rPr>
+                <w:rFonts w:cstheme="minorHAnsi"/>
+              </w:rPr>
+            </w:pPr>
+            <w:r>
+              <w:rPr>
+                <w:rFonts w:cstheme="minorHAnsi"/>
+              </w:rPr>
+              <w:t>Artificial Intelligence</w:t>
+            </w:r>
+          </w:p>
+        </w:tc>
+      </w:tr>
+      <w:tr>
+        <w:tc>
+          <w:tcPr>
+            <w:tcW w:w="2263" w:type="dxa"/>
+          </w:tcPr>
+          <w:p>
+            <w:pPr>
+              <w:rPr>
+                <w:b/>
+                <w:bCs/>
+              </w:rPr>
+            </w:pPr>
+            <w:r>
+              <w:rPr>
+                <w:b/>
+                <w:bCs/>
+              </w:rPr>
+              <w:t>Assessment Title:</w:t>
+            </w:r>
+          </w:p>
+          <w:p>
+            <w:pPr>
+              <w:rPr>
+                <w:b/>
+                <w:bCs/>
+              </w:rPr>
+            </w:pPr>
+          </w:p>
+        </w:tc>
+        <w:tc>
+          <w:tcPr>
+            <w:tcW w:w="6753" w:type="dxa"/>
+          </w:tcPr>
+          <w:p>
+            <w:pPr>
+              <w:rPr>
+                <w:rFonts w:cstheme="minorHAnsi"/>
+              </w:rPr>
+            </w:pPr>
+            <w:r>
+              <w:rPr>
+                <w:rFonts w:cstheme="minorHAnsi"/>
+              </w:rPr>
+              <w:t>AI_DV_DP_LV8_ICA_V1</w:t>
+            </w:r>
+          </w:p>
+        </w:tc>
+      </w:tr>
+      <w:tr>
+        <w:tc>
+          <w:tcPr>
+            <w:tcW w:w="2263" w:type="dxa"/>
+          </w:tcPr>
+          <w:p>
+            <w:pPr>
+              <w:rPr>
+                <w:b/>
+                <w:bCs/>
+              </w:rPr>
+            </w:pPr>
+            <w:r>
+              <w:rPr>
+                <w:b/>
+                <w:bCs/>
+              </w:rPr>
+              <w:t>Lecturer Name:</w:t>
+            </w:r>
+          </w:p>
+          <w:p>
+            <w:pPr>
+              <w:rPr>
+                <w:b/>
+                <w:bCs/>
+              </w:rPr>
+            </w:pPr>
+          </w:p>
+        </w:tc>
+        <w:tc>
+          <w:tcPr>
+            <w:tcW w:w="6753" w:type="dxa"/>
+          </w:tcPr>
+          <w:p>
+            <w:pPr>
+              <w:rPr>
+                <w:rFonts w:cstheme="minorHAnsi"/>
+              </w:rPr>
+            </w:pPr>
+            <w:r>
+              <w:rPr>
+                <w:rFonts w:cstheme="minorHAnsi"/>
+              </w:rPr>
+              <w:t>Muhammad Iqbal</w:t>
+            </w:r>
+            <w:r>
+              <w:rPr>
+                <w:rFonts w:cstheme="minorHAnsi"/>
+              </w:rPr>
+              <w:t xml:space="preserve">, Marina </w:t>
+            </w:r>
+            <w:proofErr w:type="spellStart"/>
+            <w:r>
+              <w:rPr>
+                <w:rFonts w:cstheme="minorHAnsi"/>
+              </w:rPr>
+              <w:t>Lantorno</w:t>
+            </w:r>
+            <w:proofErr w:type="spellEnd"/>
+            <w:r>
+              <w:rPr>
+                <w:rFonts w:cstheme="minorHAnsi"/>
+              </w:rPr>
+              <w:t>, David McQuaid</w:t>
             </w:r>
           </w:p>
           <w:p>
@@ -168,7 +327,7 @@
                 <w:b/>
                 <w:bCs/>
               </w:rPr>
-              <w:t>Assessment Title:</w:t>
+              <w:t>Student Full Name:</w:t>
             </w:r>
           </w:p>
           <w:p>
@@ -192,166 +351,9 @@
             </w:pPr>
             <w:r>
               <w:rPr>
-                <w:rStyle w:val="fontstyle01"/>
-                <w:rFonts w:asciiTheme="minorHAnsi" w:hAnsiTheme="minorHAnsi" w:cstheme="minorHAnsi"/>
-                <w:i w:val="0"/>
-                <w:iCs w:val="0"/>
-              </w:rPr>
-              <w:t>CA</w:t>
-            </w:r>
-            <w:r>
-              <w:rPr>
-                <w:rStyle w:val="fontstyle01"/>
-                <w:rFonts w:asciiTheme="minorHAnsi" w:hAnsiTheme="minorHAnsi" w:cstheme="minorHAnsi"/>
-                <w:i w:val="0"/>
-                <w:iCs w:val="0"/>
-              </w:rPr>
-              <w:t>2</w:t>
-            </w:r>
-            <w:r>
-              <w:rPr>
-                <w:rStyle w:val="fontstyle01"/>
-                <w:rFonts w:asciiTheme="minorHAnsi" w:hAnsiTheme="minorHAnsi" w:cstheme="minorHAnsi"/>
-                <w:i w:val="0"/>
-                <w:iCs w:val="0"/>
-              </w:rPr>
-              <w:t xml:space="preserve">: </w:t>
-            </w:r>
-          </w:p>
-          <w:p>
-            <w:pPr>
-              <w:rPr>
                 <w:rFonts w:cstheme="minorHAnsi"/>
               </w:rPr>
-            </w:pPr>
-          </w:p>
-        </w:tc>
-      </w:tr>
-      <w:tr>
-        <w:tc>
-          <w:tcPr>
-            <w:tcW w:w="2263" w:type="dxa"/>
-          </w:tcPr>
-          <w:p>
-            <w:pPr>
-              <w:rPr>
-                <w:b/>
-                <w:bCs/>
-              </w:rPr>
-            </w:pPr>
-            <w:r>
-              <w:rPr>
-                <w:b/>
-                <w:bCs/>
-              </w:rPr>
-              <w:t>Lecturer Name:</w:t>
-            </w:r>
-          </w:p>
-          <w:p>
-            <w:pPr>
-              <w:rPr>
-                <w:b/>
-                <w:bCs/>
-              </w:rPr>
-            </w:pPr>
-          </w:p>
-        </w:tc>
-        <w:tc>
-          <w:tcPr>
-            <w:tcW w:w="6753" w:type="dxa"/>
-          </w:tcPr>
-          <w:p>
-            <w:pPr>
-              <w:rPr>
-                <w:rFonts w:cstheme="minorHAnsi"/>
-              </w:rPr>
-            </w:pPr>
-            <w:r>
-              <w:rPr>
-                <w:rFonts w:cstheme="minorHAnsi"/>
-              </w:rPr>
-              <w:t>Muhammad Iqbal</w:t>
-            </w:r>
-          </w:p>
-          <w:p>
-            <w:pPr>
-              <w:rPr>
-                <w:rFonts w:cstheme="minorHAnsi"/>
-              </w:rPr>
-            </w:pPr>
-          </w:p>
-        </w:tc>
-      </w:tr>
-      <w:tr>
-        <w:tc>
-          <w:tcPr>
-            <w:tcW w:w="2263" w:type="dxa"/>
-          </w:tcPr>
-          <w:p>
-            <w:pPr>
-              <w:rPr>
-                <w:b/>
-                <w:bCs/>
-              </w:rPr>
-            </w:pPr>
-            <w:r>
-              <w:rPr>
-                <w:b/>
-                <w:bCs/>
-              </w:rPr>
-              <w:t>Student Full Name:</w:t>
-            </w:r>
-          </w:p>
-          <w:p>
-            <w:pPr>
-              <w:rPr>
-                <w:b/>
-                <w:bCs/>
-              </w:rPr>
-            </w:pPr>
-          </w:p>
-        </w:tc>
-        <w:tc>
-          <w:tcPr>
-            <w:tcW w:w="6753" w:type="dxa"/>
-          </w:tcPr>
-          <w:p>
-            <w:pPr>
-              <w:rPr>
-                <w:rFonts w:cstheme="minorHAnsi"/>
-              </w:rPr>
-            </w:pPr>
-            <w:r>
-              <w:rPr>
-                <w:rFonts w:cstheme="minorHAnsi"/>
-              </w:rPr>
-              <w:t xml:space="preserve">Muhammad Irfan, </w:t>
-            </w:r>
-            <w:r>
-              <w:rPr>
-                <w:rFonts w:cstheme="minorHAnsi"/>
-              </w:rPr>
-              <w:t xml:space="preserve">Nicholas Chibuike-Eruba, </w:t>
-            </w:r>
-            <w:proofErr w:type="spellStart"/>
-            <w:r>
-              <w:rPr>
-                <w:rFonts w:cstheme="minorHAnsi"/>
-              </w:rPr>
-              <w:t>Deisane</w:t>
-            </w:r>
-            <w:proofErr w:type="spellEnd"/>
-            <w:r>
-              <w:rPr>
-                <w:rFonts w:cstheme="minorHAnsi"/>
-              </w:rPr>
-              <w:t xml:space="preserve"> Pureza</w:t>
-            </w:r>
-            <w:r>
-              <w:rPr>
-                <w:rFonts w:cstheme="minorHAnsi"/>
-              </w:rPr>
-              <w:t>, Waseem Ullah</w:t>
+              <w:t>Nicholas Chibuike-Eruba,</w:t>
             </w:r>
           </w:p>
         </w:tc>
@@ -399,31 +401,7 @@
               <w:rPr>
                 <w:rFonts w:cstheme="minorHAnsi"/>
               </w:rPr>
-              <w:t xml:space="preserve">2018426, </w:t>
-            </w:r>
-            <w:r>
-              <w:rPr>
-                <w:rFonts w:cstheme="minorHAnsi"/>
-              </w:rPr>
               <w:t>2021302</w:t>
-            </w:r>
-            <w:r>
-              <w:rPr>
-                <w:rFonts w:cstheme="minorHAnsi"/>
-              </w:rPr>
-              <w:t>, 201</w:t>
-            </w:r>
-            <w:r>
-              <w:rPr>
-                <w:rFonts w:cstheme="minorHAnsi"/>
-              </w:rPr>
-              <w:t>7328</w:t>
-            </w:r>
-            <w:r>
-              <w:rPr>
-                <w:rFonts w:cstheme="minorHAnsi"/>
-              </w:rPr>
-              <w:t>, 2019465</w:t>
             </w:r>
           </w:p>
         </w:tc>
@@ -474,7 +452,7 @@
                 <w:i w:val="0"/>
                 <w:iCs w:val="0"/>
               </w:rPr>
-              <w:t>11</w:t>
+              <w:t>1</w:t>
             </w:r>
             <w:r>
               <w:rPr>
@@ -483,7 +461,43 @@
                 <w:i w:val="0"/>
                 <w:iCs w:val="0"/>
               </w:rPr>
-              <w:t>/12/2021</w:t>
+              <w:t>6</w:t>
+            </w:r>
+            <w:r>
+              <w:rPr>
+                <w:rStyle w:val="fontstyle01"/>
+                <w:rFonts w:asciiTheme="minorHAnsi" w:hAnsiTheme="minorHAnsi" w:cstheme="minorHAnsi"/>
+                <w:i w:val="0"/>
+                <w:iCs w:val="0"/>
+              </w:rPr>
+              <w:t>/</w:t>
+            </w:r>
+            <w:r>
+              <w:rPr>
+                <w:rStyle w:val="fontstyle01"/>
+                <w:rFonts w:asciiTheme="minorHAnsi" w:hAnsiTheme="minorHAnsi" w:cstheme="minorHAnsi"/>
+                <w:i w:val="0"/>
+                <w:iCs w:val="0"/>
+              </w:rPr>
+              <w:t>01</w:t>
+            </w:r>
+            <w:r>
+              <w:rPr>
+                <w:rStyle w:val="fontstyle01"/>
+                <w:rFonts w:asciiTheme="minorHAnsi" w:hAnsiTheme="minorHAnsi" w:cstheme="minorHAnsi"/>
+                <w:i w:val="0"/>
+                <w:iCs w:val="0"/>
+              </w:rPr>
+              <w:t>/202</w:t>
+            </w:r>
+            <w:r>
+              <w:rPr>
+                <w:rStyle w:val="fontstyle01"/>
+                <w:rFonts w:asciiTheme="minorHAnsi" w:hAnsiTheme="minorHAnsi" w:cstheme="minorHAnsi"/>
+                <w:i w:val="0"/>
+                <w:iCs w:val="0"/>
+              </w:rPr>
+              <w:t>2</w:t>
             </w:r>
           </w:p>
           <w:p>
@@ -1751,39 +1765,79 @@
           <w:szCs w:val="28"/>
         </w:rPr>
         <w:lastRenderedPageBreak/>
-        <w:t>Analyse the data, select appropriate visualisations to summarise the data before cleaning it and perform</w:t>
-      </w:r>
-      <w:r>
-        <w:rPr>
-          <w:i/>
-          <w:iCs/>
-        </w:rPr>
-        <w:br/>
-      </w:r>
-      <w:r>
-        <w:rPr>
-          <w:i/>
-          <w:iCs/>
-          <w:sz w:val="28"/>
-          <w:szCs w:val="28"/>
-        </w:rPr>
-        <w:t>the same visualisations after data cleaning. Summarise any differences that you discover. Briefly explain</w:t>
-      </w:r>
-      <w:r>
-        <w:rPr>
-          <w:i/>
-          <w:iCs/>
-        </w:rPr>
-        <w:br/>
-      </w:r>
-      <w:r>
-        <w:rPr>
-          <w:i/>
-          <w:iCs/>
-          <w:sz w:val="28"/>
-          <w:szCs w:val="28"/>
-        </w:rPr>
-        <w:t>the advantages of preparing the data for further analysis in terms of graphic presentation.</w:t>
+        <w:t>Analyse the data, select appropriate visualisations to summarise the data before</w:t>
+      </w:r>
+      <w:r>
+        <w:rPr>
+          <w:i/>
+          <w:iCs/>
+          <w:sz w:val="28"/>
+          <w:szCs w:val="28"/>
+        </w:rPr>
+        <w:t xml:space="preserve"> </w:t>
+      </w:r>
+      <w:r>
+        <w:rPr>
+          <w:i/>
+          <w:iCs/>
+          <w:sz w:val="28"/>
+          <w:szCs w:val="28"/>
+        </w:rPr>
+        <w:t>cleaning it and perform</w:t>
+      </w:r>
+      <w:r>
+        <w:rPr>
+          <w:i/>
+          <w:iCs/>
+        </w:rPr>
+        <w:t xml:space="preserve"> </w:t>
+      </w:r>
+      <w:r>
+        <w:rPr>
+          <w:i/>
+          <w:iCs/>
+          <w:sz w:val="28"/>
+          <w:szCs w:val="28"/>
+        </w:rPr>
+        <w:t>the same visualisations after data cleaning. Summarise any</w:t>
+      </w:r>
+      <w:r>
+        <w:rPr>
+          <w:i/>
+          <w:iCs/>
+          <w:sz w:val="28"/>
+          <w:szCs w:val="28"/>
+        </w:rPr>
+        <w:t xml:space="preserve"> </w:t>
+      </w:r>
+      <w:r>
+        <w:rPr>
+          <w:i/>
+          <w:iCs/>
+          <w:sz w:val="28"/>
+          <w:szCs w:val="28"/>
+        </w:rPr>
+        <w:t xml:space="preserve">differences that you discover. Briefly </w:t>
+      </w:r>
+      <w:proofErr w:type="spellStart"/>
+      <w:r>
+        <w:rPr>
+          <w:i/>
+          <w:iCs/>
+          <w:sz w:val="28"/>
+          <w:szCs w:val="28"/>
+        </w:rPr>
+        <w:t>explainthe</w:t>
+      </w:r>
+      <w:proofErr w:type="spellEnd"/>
+      <w:r>
+        <w:rPr>
+          <w:i/>
+          <w:iCs/>
+          <w:sz w:val="28"/>
+          <w:szCs w:val="28"/>
+        </w:rPr>
+        <w:t xml:space="preserve"> advantages of preparing the data for further analysis in terms of graphic presentation.</w:t>
       </w:r>
     </w:p>
     <w:p>
@@ -1837,7 +1891,7 @@
           <w:i/>
           <w:iCs/>
         </w:rPr>
-        <w:br/>
+        <w:t xml:space="preserve"> </w:t>
       </w:r>
       <w:r>
         <w:rPr>
@@ -1853,7 +1907,7 @@
           <w:i/>
           <w:iCs/>
         </w:rPr>
-        <w:br/>
+        <w:t xml:space="preserve"> </w:t>
       </w:r>
       <w:r>
         <w:rPr>
@@ -1909,23 +1963,43 @@
           <w:sz w:val="28"/>
           <w:szCs w:val="28"/>
         </w:rPr>
-        <w:t>● Use statistical visualisations to describe and identify different aspects of the data (e.g., median, outliers,</w:t>
-      </w:r>
-      <w:r>
-        <w:rPr>
-          <w:i/>
-          <w:iCs/>
-        </w:rPr>
-        <w:br/>
-      </w:r>
-      <w:r>
-        <w:rPr>
-          <w:i/>
-          <w:iCs/>
-          <w:sz w:val="28"/>
-          <w:szCs w:val="28"/>
-        </w:rPr>
-        <w:t>probabilistic histogram, etc...).</w:t>
+        <w:t>● Use statistical visualisations to describe and identify different aspects of the data</w:t>
+      </w:r>
+      <w:r>
+        <w:rPr>
+          <w:i/>
+          <w:iCs/>
+          <w:sz w:val="28"/>
+          <w:szCs w:val="28"/>
+        </w:rPr>
+        <w:t xml:space="preserve"> </w:t>
+      </w:r>
+      <w:r>
+        <w:rPr>
+          <w:i/>
+          <w:iCs/>
+          <w:sz w:val="28"/>
+          <w:szCs w:val="28"/>
+        </w:rPr>
+        <w:t xml:space="preserve">(e.g., median, </w:t>
+      </w:r>
+      <w:r>
+        <w:rPr>
+          <w:i/>
+          <w:iCs/>
+          <w:sz w:val="28"/>
+          <w:szCs w:val="28"/>
+        </w:rPr>
+        <w:t>outliers, probabilistic</w:t>
+      </w:r>
+      <w:r>
+        <w:rPr>
+          <w:i/>
+          <w:iCs/>
+          <w:sz w:val="28"/>
+          <w:szCs w:val="28"/>
+        </w:rPr>
+        <w:t xml:space="preserve"> histogram, etc...).</w:t>
       </w:r>
     </w:p>
     <w:p>
@@ -1979,7 +2053,7 @@
           <w:i/>
           <w:iCs/>
         </w:rPr>
-        <w:br/>
+        <w:t xml:space="preserve"> </w:t>
       </w:r>
       <w:r>
         <w:rPr>
@@ -1995,7 +2069,7 @@
           <w:i/>
           <w:iCs/>
         </w:rPr>
-        <w:br/>
+        <w:t xml:space="preserve"> </w:t>
       </w:r>
       <w:r>
         <w:rPr>
@@ -2051,7 +2125,25 @@
           <w:sz w:val="28"/>
           <w:szCs w:val="28"/>
         </w:rPr>
-        <w:t>● Pick a target audience of your choice, design your visualizations with this audience in mind.</w:t>
+        <w:t>● Pick a target audience of your choice, design your visualizations with this audience</w:t>
+      </w:r>
+      <w:r>
+        <w:rPr>
+          <w:i/>
+          <w:iCs/>
+          <w:sz w:val="28"/>
+          <w:szCs w:val="28"/>
+        </w:rPr>
+        <w:t xml:space="preserve"> </w:t>
+      </w:r>
+      <w:r>
+        <w:rPr>
+          <w:i/>
+          <w:iCs/>
+          <w:sz w:val="28"/>
+          <w:szCs w:val="28"/>
+        </w:rPr>
+        <w:t>in mind.</w:t>
       </w:r>
     </w:p>
     <w:p>
@@ -2195,6 +2287,11 @@
     </w:p>
     <w:p>
       <w:pPr>
+        <w:pStyle w:val="ListParagraph"/>
+        <w:numPr>
+          <w:ilvl w:val="0"/>
+          <w:numId w:val="1"/>
+        </w:numPr>
         <w:jc w:val="center"/>
         <w:rPr>
           <w:i/>
@@ -2211,8 +2308,150 @@
           <w:szCs w:val="28"/>
         </w:rPr>
         <w:lastRenderedPageBreak/>
-        <w:t>1) In honour of the hard work that the fire officers are doing, the community has decided to build a</w:t>
-      </w:r>
+        <w:t>In honour of the hard work that the fire officers are doing, the community has decided to build a</w:t>
+      </w:r>
+      <w:r>
+        <w:rPr>
+          <w:i/>
+          <w:iCs/>
+        </w:rPr>
+        <w:t xml:space="preserve"> </w:t>
+      </w:r>
+      <w:r>
+        <w:rPr>
+          <w:i/>
+          <w:iCs/>
+          <w:sz w:val="28"/>
+          <w:szCs w:val="28"/>
+        </w:rPr>
+        <w:t>new fire station for them. There are seven fire officers and</w:t>
+      </w:r>
+      <w:r>
+        <w:rPr>
+          <w:i/>
+          <w:iCs/>
+          <w:sz w:val="28"/>
+          <w:szCs w:val="28"/>
+        </w:rPr>
+        <w:t xml:space="preserve"> </w:t>
+      </w:r>
+      <w:r>
+        <w:rPr>
+          <w:i/>
+          <w:iCs/>
+          <w:sz w:val="28"/>
+          <w:szCs w:val="28"/>
+        </w:rPr>
+        <w:t>four offices. Because there are more</w:t>
+      </w:r>
+      <w:r>
+        <w:rPr>
+          <w:i/>
+          <w:iCs/>
+          <w:sz w:val="28"/>
+          <w:szCs w:val="28"/>
+        </w:rPr>
+        <w:t xml:space="preserve"> </w:t>
+      </w:r>
+      <w:r>
+        <w:rPr>
+          <w:i/>
+          <w:iCs/>
+          <w:sz w:val="28"/>
+          <w:szCs w:val="28"/>
+        </w:rPr>
+        <w:t>fire officers than offices, some fire officers</w:t>
+      </w:r>
+      <w:r>
+        <w:rPr>
+          <w:i/>
+          <w:iCs/>
+          <w:sz w:val="28"/>
+          <w:szCs w:val="28"/>
+        </w:rPr>
+        <w:t xml:space="preserve"> </w:t>
+      </w:r>
+      <w:proofErr w:type="gramStart"/>
+      <w:r>
+        <w:rPr>
+          <w:i/>
+          <w:iCs/>
+          <w:sz w:val="28"/>
+          <w:szCs w:val="28"/>
+        </w:rPr>
+        <w:t>have to</w:t>
+      </w:r>
+      <w:proofErr w:type="gramEnd"/>
+      <w:r>
+        <w:rPr>
+          <w:i/>
+          <w:iCs/>
+          <w:sz w:val="28"/>
+          <w:szCs w:val="28"/>
+        </w:rPr>
+        <w:t xml:space="preserve"> be in the same offices as others. However, the</w:t>
+      </w:r>
+      <w:r>
+        <w:rPr>
+          <w:i/>
+          <w:iCs/>
+        </w:rPr>
+        <w:t xml:space="preserve"> </w:t>
+      </w:r>
+      <w:r>
+        <w:rPr>
+          <w:i/>
+          <w:iCs/>
+          <w:sz w:val="28"/>
+          <w:szCs w:val="28"/>
+        </w:rPr>
+        <w:t>fire officers are very</w:t>
+      </w:r>
+      <w:r>
+        <w:rPr>
+          <w:i/>
+          <w:iCs/>
+          <w:sz w:val="28"/>
+          <w:szCs w:val="28"/>
+        </w:rPr>
+        <w:t xml:space="preserve"> </w:t>
+      </w:r>
+      <w:r>
+        <w:rPr>
+          <w:i/>
+          <w:iCs/>
+          <w:sz w:val="28"/>
+          <w:szCs w:val="28"/>
+        </w:rPr>
+        <w:t>picky about who they share with. The community administration is having</w:t>
+      </w:r>
+      <w:r>
+        <w:rPr>
+          <w:i/>
+          <w:iCs/>
+        </w:rPr>
+        <w:t xml:space="preserve"> </w:t>
+      </w:r>
+      <w:r>
+        <w:rPr>
+          <w:i/>
+          <w:iCs/>
+          <w:sz w:val="28"/>
+          <w:szCs w:val="28"/>
+        </w:rPr>
+        <w:t>trouble assigning fire officers to offices. They have asked you to plan where each fire officer goes.</w:t>
+      </w:r>
+    </w:p>
+    <w:p>
+      <w:pPr>
+        <w:pStyle w:val="ListParagraph"/>
+        <w:rPr>
+          <w:i/>
+          <w:iCs/>
+          <w:sz w:val="28"/>
+          <w:szCs w:val="28"/>
+        </w:rPr>
+      </w:pPr>
       <w:r>
         <w:rPr>
           <w:i/>
@@ -2227,8 +2466,63 @@
           <w:sz w:val="28"/>
           <w:szCs w:val="28"/>
         </w:rPr>
-        <w:t>new fire station for them. There are seven fire officers and four offices. Because there are more</w:t>
-      </w:r>
+        <w:t xml:space="preserve">The fire officers are </w:t>
+      </w:r>
+      <w:proofErr w:type="spellStart"/>
+      <w:r>
+        <w:rPr>
+          <w:b/>
+          <w:bCs/>
+          <w:i/>
+          <w:iCs/>
+          <w:sz w:val="28"/>
+          <w:szCs w:val="28"/>
+        </w:rPr>
+        <w:t>Phylis</w:t>
+      </w:r>
+      <w:proofErr w:type="spellEnd"/>
+      <w:r>
+        <w:rPr>
+          <w:b/>
+          <w:bCs/>
+          <w:i/>
+          <w:iCs/>
+          <w:sz w:val="28"/>
+          <w:szCs w:val="28"/>
+        </w:rPr>
+        <w:t>, Ann, Henry, Eva, Bill, Mark</w:t>
+      </w:r>
+      <w:r>
+        <w:rPr>
+          <w:i/>
+          <w:iCs/>
+          <w:sz w:val="28"/>
+          <w:szCs w:val="28"/>
+        </w:rPr>
+        <w:t xml:space="preserve">, and </w:t>
+      </w:r>
+      <w:r>
+        <w:rPr>
+          <w:b/>
+          <w:bCs/>
+          <w:i/>
+          <w:iCs/>
+          <w:sz w:val="28"/>
+          <w:szCs w:val="28"/>
+        </w:rPr>
+        <w:t>Bob.</w:t>
+      </w:r>
+    </w:p>
+    <w:p>
+      <w:pPr>
+        <w:pStyle w:val="ListParagraph"/>
+        <w:rPr>
+          <w:i/>
+          <w:iCs/>
+          <w:sz w:val="28"/>
+          <w:szCs w:val="28"/>
+        </w:rPr>
+      </w:pPr>
       <w:r>
         <w:rPr>
           <w:i/>
@@ -2243,7 +2537,282 @@
           <w:sz w:val="28"/>
           <w:szCs w:val="28"/>
         </w:rPr>
-        <w:t xml:space="preserve">fire officers than offices, some fire officers </w:t>
+        <w:t>They have given you the plans of the fire station.</w:t>
+      </w:r>
+    </w:p>
+    <w:p>
+      <w:pPr>
+        <w:pStyle w:val="ListParagraph"/>
+        <w:rPr>
+          <w:i/>
+          <w:iCs/>
+          <w:sz w:val="28"/>
+          <w:szCs w:val="28"/>
+        </w:rPr>
+      </w:pPr>
+      <w:r>
+        <w:rPr>
+          <w:i/>
+          <w:iCs/>
+          <w:noProof/>
+          <w:sz w:val="28"/>
+          <w:szCs w:val="28"/>
+        </w:rPr>
+        <w:drawing>
+          <wp:inline distT="0" distB="0" distL="0" distR="0" wp14:anchorId="4BAF222F" wp14:editId="764463BD">
+            <wp:extent cx="6112510" cy="1715770"/>
+            <wp:effectExtent l="0" t="0" r="2540" b="0"/>
+            <wp:docPr id="1" name="Picture 1"/>
+            <wp:cNvGraphicFramePr>
+              <a:graphicFrameLocks xmlns:a="http://schemas.openxmlformats.org/drawingml/2006/main" noChangeAspect="1"/>
+            </wp:cNvGraphicFramePr>
+            <a:graphic xmlns:a="http://schemas.openxmlformats.org/drawingml/2006/main">
+              <a:graphicData uri="http://schemas.openxmlformats.org/drawingml/2006/picture">
+                <pic:pic xmlns:pic="http://schemas.openxmlformats.org/drawingml/2006/picture">
+                  <pic:nvPicPr>
+                    <pic:cNvPr id="0" name="Picture 1"/>
+                    <pic:cNvPicPr>
+                      <a:picLocks noChangeAspect="1" noChangeArrowheads="1"/>
+                    </pic:cNvPicPr>
+                  </pic:nvPicPr>
+                  <pic:blipFill>
+                    <a:blip r:embed="rId8">
+                      <a:extLst>
+                        <a:ext uri="{28A0092B-C50C-407E-A947-70E740481C1C}">
+                          <a14:useLocalDpi xmlns:a14="http://schemas.microsoft.com/office/drawing/2010/main" val="0"/>
+                        </a:ext>
+                      </a:extLst>
+                    </a:blip>
+                    <a:srcRect/>
+                    <a:stretch>
+                      <a:fillRect/>
+                    </a:stretch>
+                  </pic:blipFill>
+                  <pic:spPr bwMode="auto">
+                    <a:xfrm>
+                      <a:off x="0" y="0"/>
+                      <a:ext cx="6112510" cy="1715770"/>
+                    </a:xfrm>
+                    <a:prstGeom prst="rect">
+                      <a:avLst/>
+                    </a:prstGeom>
+                    <a:noFill/>
+                    <a:ln>
+                      <a:noFill/>
+                    </a:ln>
+                  </pic:spPr>
+                </pic:pic>
+              </a:graphicData>
+            </a:graphic>
+          </wp:inline>
+        </w:drawing>
+      </w:r>
+      <w:r>
+        <w:rPr>
+          <w:i/>
+          <w:iCs/>
+        </w:rPr>
+        <w:br/>
+      </w:r>
+      <w:r>
+        <w:rPr>
+          <w:i/>
+          <w:iCs/>
+          <w:sz w:val="28"/>
+          <w:szCs w:val="28"/>
+        </w:rPr>
+        <w:t>Each numbered area is an office in the fire station. Multiple officers can go into the same office,</w:t>
+      </w:r>
+      <w:r>
+        <w:rPr>
+          <w:i/>
+          <w:iCs/>
+        </w:rPr>
+        <w:t xml:space="preserve"> </w:t>
+      </w:r>
+      <w:r>
+        <w:rPr>
+          <w:i/>
+          <w:iCs/>
+          <w:sz w:val="28"/>
+          <w:szCs w:val="28"/>
+        </w:rPr>
+        <w:t>and not all offices have to be filled.</w:t>
+      </w:r>
+      <w:r>
+        <w:rPr>
+          <w:i/>
+          <w:iCs/>
+        </w:rPr>
+        <w:br/>
+      </w:r>
+    </w:p>
+    <w:p>
+      <w:pPr>
+        <w:jc w:val="center"/>
+        <w:rPr>
+          <w:i/>
+          <w:iCs/>
+          <w:sz w:val="28"/>
+          <w:szCs w:val="28"/>
+        </w:rPr>
+      </w:pPr>
+      <w:r>
+        <w:rPr>
+          <w:i/>
+          <w:iCs/>
+          <w:sz w:val="28"/>
+          <w:szCs w:val="28"/>
+        </w:rPr>
+        <w:t>Each fire person has restrictions about where they can be placed.</w:t>
+      </w:r>
+    </w:p>
+    <w:p>
+      <w:pPr>
+        <w:ind w:left="720"/>
+        <w:jc w:val="center"/>
+        <w:rPr>
+          <w:i/>
+          <w:iCs/>
+          <w:sz w:val="28"/>
+          <w:szCs w:val="28"/>
+        </w:rPr>
+      </w:pPr>
+      <w:r>
+        <w:rPr>
+          <w:i/>
+          <w:iCs/>
+          <w:sz w:val="28"/>
+          <w:szCs w:val="28"/>
+        </w:rPr>
+        <w:t>1.</w:t>
+      </w:r>
+      <w:r>
+        <w:rPr>
+          <w:i/>
+          <w:iCs/>
+          <w:sz w:val="28"/>
+          <w:szCs w:val="28"/>
+        </w:rPr>
+        <w:t xml:space="preserve"> </w:t>
+      </w:r>
+      <w:proofErr w:type="spellStart"/>
+      <w:r>
+        <w:rPr>
+          <w:b/>
+          <w:bCs/>
+          <w:i/>
+          <w:iCs/>
+          <w:sz w:val="28"/>
+          <w:szCs w:val="28"/>
+        </w:rPr>
+        <w:t>Phylis</w:t>
+      </w:r>
+      <w:proofErr w:type="spellEnd"/>
+      <w:r>
+        <w:rPr>
+          <w:i/>
+          <w:iCs/>
+          <w:sz w:val="28"/>
+          <w:szCs w:val="28"/>
+        </w:rPr>
+        <w:t xml:space="preserve"> and </w:t>
+      </w:r>
+      <w:r>
+        <w:rPr>
+          <w:b/>
+          <w:bCs/>
+          <w:i/>
+          <w:iCs/>
+          <w:sz w:val="28"/>
+          <w:szCs w:val="28"/>
+        </w:rPr>
+        <w:t>Eva</w:t>
+      </w:r>
+      <w:r>
+        <w:rPr>
+          <w:i/>
+          <w:iCs/>
+          <w:sz w:val="28"/>
+          <w:szCs w:val="28"/>
+        </w:rPr>
+        <w:t xml:space="preserve"> </w:t>
+      </w:r>
+      <w:proofErr w:type="spellStart"/>
+      <w:r>
+        <w:rPr>
+          <w:i/>
+          <w:iCs/>
+          <w:sz w:val="28"/>
+          <w:szCs w:val="28"/>
+        </w:rPr>
+        <w:t>dont</w:t>
+      </w:r>
+      <w:proofErr w:type="spellEnd"/>
+      <w:r>
+        <w:rPr>
+          <w:i/>
+          <w:iCs/>
+          <w:sz w:val="28"/>
+          <w:szCs w:val="28"/>
+        </w:rPr>
+        <w:t xml:space="preserve"> get on, and do not want to be in the same office.</w:t>
+      </w:r>
+      <w:r>
+        <w:rPr>
+          <w:i/>
+          <w:iCs/>
+        </w:rPr>
+        <w:br/>
+      </w:r>
+      <w:r>
+        <w:rPr>
+          <w:i/>
+          <w:iCs/>
+          <w:sz w:val="28"/>
+          <w:szCs w:val="28"/>
+        </w:rPr>
+        <w:t xml:space="preserve">2. </w:t>
+      </w:r>
+      <w:r>
+        <w:rPr>
+          <w:b/>
+          <w:bCs/>
+          <w:i/>
+          <w:iCs/>
+          <w:sz w:val="28"/>
+          <w:szCs w:val="28"/>
+        </w:rPr>
+        <w:t>Mark</w:t>
+      </w:r>
+      <w:r>
+        <w:rPr>
+          <w:i/>
+          <w:iCs/>
+          <w:sz w:val="28"/>
+          <w:szCs w:val="28"/>
+        </w:rPr>
+        <w:t xml:space="preserve"> and </w:t>
+      </w:r>
+      <w:r>
+        <w:rPr>
+          <w:b/>
+          <w:bCs/>
+          <w:i/>
+          <w:iCs/>
+          <w:sz w:val="28"/>
+          <w:szCs w:val="28"/>
+        </w:rPr>
+        <w:t>Bob</w:t>
+      </w:r>
+      <w:r>
+        <w:rPr>
+          <w:i/>
+          <w:iCs/>
+          <w:sz w:val="28"/>
+          <w:szCs w:val="28"/>
+        </w:rPr>
+        <w:t xml:space="preserve"> are best </w:t>
       </w:r>
       <w:proofErr w:type="gramStart"/>
       <w:r>
@@ -2253,7 +2822,7 @@
           <w:sz w:val="28"/>
           <w:szCs w:val="28"/>
         </w:rPr>
-        <w:t>have to</w:t>
+        <w:t>friends, and</w:t>
       </w:r>
       <w:proofErr w:type="gramEnd"/>
       <w:r>
@@ -2263,7 +2832,7 @@
           <w:sz w:val="28"/>
           <w:szCs w:val="28"/>
         </w:rPr>
-        <w:t xml:space="preserve"> be in the same offices as others. However, the</w:t>
+        <w:t xml:space="preserve"> have to be in the same office.</w:t>
       </w:r>
       <w:r>
         <w:rPr>
@@ -2279,7 +2848,47 @@
           <w:sz w:val="28"/>
           <w:szCs w:val="28"/>
         </w:rPr>
-        <w:t>fire officers are very picky about who they share with. The community administration is having</w:t>
+        <w:t xml:space="preserve">3. </w:t>
+      </w:r>
+      <w:r>
+        <w:rPr>
+          <w:b/>
+          <w:bCs/>
+          <w:i/>
+          <w:iCs/>
+          <w:sz w:val="28"/>
+          <w:szCs w:val="28"/>
+        </w:rPr>
+        <w:t>Henry</w:t>
+      </w:r>
+      <w:r>
+        <w:rPr>
+          <w:i/>
+          <w:iCs/>
+          <w:sz w:val="28"/>
+          <w:szCs w:val="28"/>
+        </w:rPr>
+        <w:t xml:space="preserve"> listens to loud music. Only </w:t>
+      </w:r>
+      <w:r>
+        <w:rPr>
+          <w:b/>
+          <w:bCs/>
+          <w:i/>
+          <w:iCs/>
+          <w:sz w:val="28"/>
+          <w:szCs w:val="28"/>
+        </w:rPr>
+        <w:t>Eva</w:t>
+      </w:r>
+      <w:r>
+        <w:rPr>
+          <w:i/>
+          <w:iCs/>
+          <w:sz w:val="28"/>
+          <w:szCs w:val="28"/>
+        </w:rPr>
+        <w:t xml:space="preserve"> will share his office.</w:t>
       </w:r>
       <w:r>
         <w:rPr>
@@ -2295,7 +2904,87 @@
           <w:sz w:val="28"/>
           <w:szCs w:val="28"/>
         </w:rPr>
-        <w:t>trouble assigning fire officers to offices. They have asked you to plan where each fire officer goes.</w:t>
+        <w:t xml:space="preserve">4. </w:t>
+      </w:r>
+      <w:r>
+        <w:rPr>
+          <w:b/>
+          <w:bCs/>
+          <w:i/>
+          <w:iCs/>
+          <w:sz w:val="28"/>
+          <w:szCs w:val="28"/>
+        </w:rPr>
+        <w:t>Eva</w:t>
+      </w:r>
+      <w:r>
+        <w:rPr>
+          <w:i/>
+          <w:iCs/>
+          <w:sz w:val="28"/>
+          <w:szCs w:val="28"/>
+        </w:rPr>
+        <w:t xml:space="preserve"> doesn't talk to </w:t>
+      </w:r>
+      <w:r>
+        <w:rPr>
+          <w:b/>
+          <w:bCs/>
+          <w:i/>
+          <w:iCs/>
+          <w:sz w:val="28"/>
+          <w:szCs w:val="28"/>
+        </w:rPr>
+        <w:t>Mark</w:t>
+      </w:r>
+      <w:r>
+        <w:rPr>
+          <w:i/>
+          <w:iCs/>
+          <w:sz w:val="28"/>
+          <w:szCs w:val="28"/>
+        </w:rPr>
+        <w:t xml:space="preserve">, </w:t>
+      </w:r>
+      <w:r>
+        <w:rPr>
+          <w:b/>
+          <w:bCs/>
+          <w:i/>
+          <w:iCs/>
+          <w:sz w:val="28"/>
+          <w:szCs w:val="28"/>
+        </w:rPr>
+        <w:t>Bob</w:t>
+      </w:r>
+      <w:r>
+        <w:rPr>
+          <w:i/>
+          <w:iCs/>
+          <w:sz w:val="28"/>
+          <w:szCs w:val="28"/>
+        </w:rPr>
+        <w:t xml:space="preserve">, and </w:t>
+      </w:r>
+      <w:r>
+        <w:rPr>
+          <w:b/>
+          <w:bCs/>
+          <w:i/>
+          <w:iCs/>
+          <w:sz w:val="28"/>
+          <w:szCs w:val="28"/>
+        </w:rPr>
+        <w:t>Bill</w:t>
+      </w:r>
+      <w:r>
+        <w:rPr>
+          <w:i/>
+          <w:iCs/>
+          <w:sz w:val="28"/>
+          <w:szCs w:val="28"/>
+        </w:rPr>
+        <w:t>.</w:t>
       </w:r>
       <w:r>
         <w:rPr>
@@ -2311,11 +3000,89 @@
           <w:sz w:val="28"/>
           <w:szCs w:val="28"/>
         </w:rPr>
-        <w:t xml:space="preserve">The fire officers are </w:t>
+        <w:t xml:space="preserve">5. </w:t>
+      </w:r>
+      <w:r>
+        <w:rPr>
+          <w:b/>
+          <w:bCs/>
+          <w:i/>
+          <w:iCs/>
+          <w:sz w:val="28"/>
+          <w:szCs w:val="28"/>
+        </w:rPr>
+        <w:t>Ann</w:t>
+      </w:r>
+      <w:r>
+        <w:rPr>
+          <w:i/>
+          <w:iCs/>
+          <w:sz w:val="28"/>
+          <w:szCs w:val="28"/>
+        </w:rPr>
+        <w:t xml:space="preserve"> is always late but is a great fire officer. To hide that </w:t>
+      </w:r>
+      <w:r>
+        <w:rPr>
+          <w:b/>
+          <w:bCs/>
+          <w:i/>
+          <w:iCs/>
+          <w:sz w:val="28"/>
+          <w:szCs w:val="28"/>
+        </w:rPr>
+        <w:t>Ann</w:t>
+      </w:r>
+      <w:r>
+        <w:rPr>
+          <w:i/>
+          <w:iCs/>
+          <w:sz w:val="28"/>
+          <w:szCs w:val="28"/>
+        </w:rPr>
+        <w:t xml:space="preserve"> is always late, </w:t>
+      </w:r>
+      <w:r>
+        <w:rPr>
+          <w:b/>
+          <w:bCs/>
+          <w:i/>
+          <w:iCs/>
+          <w:sz w:val="28"/>
+          <w:szCs w:val="28"/>
+        </w:rPr>
+        <w:t>Ann</w:t>
+      </w:r>
+      <w:r>
+        <w:rPr>
+          <w:i/>
+          <w:iCs/>
+          <w:sz w:val="28"/>
+          <w:szCs w:val="28"/>
+        </w:rPr>
+        <w:t xml:space="preserve"> cannot be in</w:t>
+      </w:r>
+      <w:r>
+        <w:rPr>
+          <w:i/>
+          <w:iCs/>
+        </w:rPr>
+        <w:br/>
+      </w:r>
+      <w:r>
+        <w:rPr>
+          <w:i/>
+          <w:iCs/>
+          <w:sz w:val="28"/>
+          <w:szCs w:val="28"/>
+        </w:rPr>
+        <w:t xml:space="preserve">either the same office or in an office adjacent to </w:t>
       </w:r>
       <w:proofErr w:type="spellStart"/>
       <w:r>
         <w:rPr>
+          <w:b/>
+          <w:bCs/>
           <w:i/>
           <w:iCs/>
           <w:sz w:val="28"/>
@@ -2331,7 +3098,27 @@
           <w:sz w:val="28"/>
           <w:szCs w:val="28"/>
         </w:rPr>
-        <w:t>, Ann, Henry, Eva, Bill, Mark, and Bob.</w:t>
+        <w:t xml:space="preserve"> or </w:t>
+      </w:r>
+      <w:r>
+        <w:rPr>
+          <w:b/>
+          <w:bCs/>
+          <w:i/>
+          <w:iCs/>
+          <w:sz w:val="28"/>
+          <w:szCs w:val="28"/>
+        </w:rPr>
+        <w:t>Eva</w:t>
+      </w:r>
+      <w:r>
+        <w:rPr>
+          <w:i/>
+          <w:iCs/>
+          <w:sz w:val="28"/>
+          <w:szCs w:val="28"/>
+        </w:rPr>
+        <w:t>.</w:t>
       </w:r>
       <w:r>
         <w:rPr>
@@ -2347,7 +3134,91 @@
           <w:sz w:val="28"/>
           <w:szCs w:val="28"/>
         </w:rPr>
-        <w:t>They have given you the plans of the fire station.</w:t>
+        <w:t xml:space="preserve">6. </w:t>
+      </w:r>
+      <w:proofErr w:type="spellStart"/>
+      <w:r>
+        <w:rPr>
+          <w:b/>
+          <w:bCs/>
+          <w:i/>
+          <w:iCs/>
+          <w:sz w:val="28"/>
+          <w:szCs w:val="28"/>
+        </w:rPr>
+        <w:t>Phylis</w:t>
+      </w:r>
+      <w:proofErr w:type="spellEnd"/>
+      <w:r>
+        <w:rPr>
+          <w:i/>
+          <w:iCs/>
+          <w:sz w:val="28"/>
+          <w:szCs w:val="28"/>
+        </w:rPr>
+        <w:t xml:space="preserve"> annoys </w:t>
+      </w:r>
+      <w:r>
+        <w:rPr>
+          <w:b/>
+          <w:bCs/>
+          <w:i/>
+          <w:iCs/>
+          <w:sz w:val="28"/>
+          <w:szCs w:val="28"/>
+        </w:rPr>
+        <w:t>Bill</w:t>
+      </w:r>
+      <w:r>
+        <w:rPr>
+          <w:i/>
+          <w:iCs/>
+          <w:sz w:val="28"/>
+          <w:szCs w:val="28"/>
+        </w:rPr>
+        <w:t xml:space="preserve">, so </w:t>
+      </w:r>
+      <w:r>
+        <w:rPr>
+          <w:b/>
+          <w:bCs/>
+          <w:i/>
+          <w:iCs/>
+          <w:sz w:val="28"/>
+          <w:szCs w:val="28"/>
+        </w:rPr>
+        <w:t>Bill</w:t>
+      </w:r>
+      <w:r>
+        <w:rPr>
+          <w:i/>
+          <w:iCs/>
+          <w:sz w:val="28"/>
+          <w:szCs w:val="28"/>
+        </w:rPr>
+        <w:t xml:space="preserve"> doesn't want to be in </w:t>
+      </w:r>
+      <w:proofErr w:type="spellStart"/>
+      <w:r>
+        <w:rPr>
+          <w:b/>
+          <w:bCs/>
+          <w:i/>
+          <w:iCs/>
+          <w:sz w:val="28"/>
+          <w:szCs w:val="28"/>
+        </w:rPr>
+        <w:t>Phylis's</w:t>
+      </w:r>
+      <w:proofErr w:type="spellEnd"/>
+      <w:r>
+        <w:rPr>
+          <w:i/>
+          <w:iCs/>
+          <w:sz w:val="28"/>
+          <w:szCs w:val="28"/>
+        </w:rPr>
+        <w:t xml:space="preserve"> office.</w:t>
       </w:r>
       <w:r>
         <w:rPr>
@@ -2363,8 +3234,41 @@
           <w:sz w:val="28"/>
           <w:szCs w:val="28"/>
         </w:rPr>
-        <w:t>Each numbered area is an office in the fire station. Multiple officers can go into the same office,</w:t>
-      </w:r>
+        <w:t xml:space="preserve">7. </w:t>
+      </w:r>
+      <w:proofErr w:type="spellStart"/>
+      <w:r>
+        <w:rPr>
+          <w:b/>
+          <w:bCs/>
+          <w:i/>
+          <w:iCs/>
+          <w:sz w:val="28"/>
+          <w:szCs w:val="28"/>
+        </w:rPr>
+        <w:t>Phylis</w:t>
+      </w:r>
+      <w:proofErr w:type="spellEnd"/>
+      <w:r>
+        <w:rPr>
+          <w:i/>
+          <w:iCs/>
+          <w:sz w:val="28"/>
+          <w:szCs w:val="28"/>
+        </w:rPr>
+        <w:t xml:space="preserve"> is the fire chief, so she wants to be in office 1.</w:t>
+      </w:r>
+    </w:p>
+    <w:p>
+      <w:pPr>
+        <w:jc w:val="center"/>
+        <w:rPr>
+          <w:i/>
+          <w:iCs/>
+          <w:sz w:val="28"/>
+          <w:szCs w:val="28"/>
+        </w:rPr>
+      </w:pPr>
       <w:r>
         <w:rPr>
           <w:i/>
@@ -2379,8 +3283,55 @@
           <w:sz w:val="28"/>
           <w:szCs w:val="28"/>
         </w:rPr>
-        <w:t>and not all offices have to be filled.</w:t>
-      </w:r>
+        <w:t>Using any CSP (Constraint Satisfaction Problem) framework, discover if the above problem can be</w:t>
+      </w:r>
+      <w:r>
+        <w:rPr>
+          <w:i/>
+          <w:iCs/>
+        </w:rPr>
+        <w:t xml:space="preserve"> </w:t>
+      </w:r>
+      <w:r>
+        <w:rPr>
+          <w:i/>
+          <w:iCs/>
+          <w:sz w:val="28"/>
+          <w:szCs w:val="28"/>
+        </w:rPr>
+        <w:t xml:space="preserve">solved and if </w:t>
+      </w:r>
+      <w:proofErr w:type="gramStart"/>
+      <w:r>
+        <w:rPr>
+          <w:i/>
+          <w:iCs/>
+          <w:sz w:val="28"/>
+          <w:szCs w:val="28"/>
+        </w:rPr>
+        <w:t>so</w:t>
+      </w:r>
+      <w:proofErr w:type="gramEnd"/>
+      <w:r>
+        <w:rPr>
+          <w:i/>
+          <w:iCs/>
+          <w:sz w:val="28"/>
+          <w:szCs w:val="28"/>
+        </w:rPr>
+        <w:t xml:space="preserve"> detail who would be in each office.</w:t>
+      </w:r>
+    </w:p>
+    <w:p>
+      <w:pPr>
+        <w:jc w:val="center"/>
+        <w:rPr>
+          <w:i/>
+          <w:iCs/>
+          <w:sz w:val="28"/>
+          <w:szCs w:val="28"/>
+        </w:rPr>
+      </w:pPr>
       <w:r>
         <w:rPr>
           <w:i/>
@@ -2391,6 +3342,25 @@
     </w:p>
     <w:p>
       <w:pPr>
+        <w:rPr>
+          <w:i/>
+          <w:iCs/>
+          <w:sz w:val="28"/>
+          <w:szCs w:val="28"/>
+        </w:rPr>
+      </w:pPr>
+      <w:r>
+        <w:rPr>
+          <w:i/>
+          <w:iCs/>
+          <w:sz w:val="28"/>
+          <w:szCs w:val="28"/>
+        </w:rPr>
+        <w:br w:type="page"/>
+      </w:r>
+    </w:p>
+    <w:p>
+      <w:pPr>
         <w:jc w:val="center"/>
         <w:rPr>
           <w:i/>
@@ -2406,373 +3376,7 @@
           <w:sz w:val="28"/>
           <w:szCs w:val="28"/>
         </w:rPr>
-        <w:t>Each fire person has restrictions about where they can be placed.</w:t>
-      </w:r>
-      <w:r>
-        <w:rPr>
-          <w:i/>
-          <w:iCs/>
-        </w:rPr>
-        <w:br/>
-      </w:r>
-      <w:r>
-        <w:rPr>
-          <w:i/>
-          <w:iCs/>
-          <w:sz w:val="28"/>
-          <w:szCs w:val="28"/>
-        </w:rPr>
-        <w:t xml:space="preserve">1. </w:t>
-      </w:r>
-      <w:proofErr w:type="spellStart"/>
-      <w:r>
-        <w:rPr>
-          <w:i/>
-          <w:iCs/>
-          <w:sz w:val="28"/>
-          <w:szCs w:val="28"/>
-        </w:rPr>
-        <w:t>Phylis</w:t>
-      </w:r>
-      <w:proofErr w:type="spellEnd"/>
-      <w:r>
-        <w:rPr>
-          <w:i/>
-          <w:iCs/>
-          <w:sz w:val="28"/>
-          <w:szCs w:val="28"/>
-        </w:rPr>
-        <w:t xml:space="preserve"> and Eva </w:t>
-      </w:r>
-      <w:proofErr w:type="spellStart"/>
-      <w:r>
-        <w:rPr>
-          <w:i/>
-          <w:iCs/>
-          <w:sz w:val="28"/>
-          <w:szCs w:val="28"/>
-        </w:rPr>
-        <w:t>dont</w:t>
-      </w:r>
-      <w:proofErr w:type="spellEnd"/>
-      <w:r>
-        <w:rPr>
-          <w:i/>
-          <w:iCs/>
-          <w:sz w:val="28"/>
-          <w:szCs w:val="28"/>
-        </w:rPr>
-        <w:t xml:space="preserve"> get on, and do not want to be in the same office.</w:t>
-      </w:r>
-      <w:r>
-        <w:rPr>
-          <w:i/>
-          <w:iCs/>
-        </w:rPr>
-        <w:br/>
-      </w:r>
-      <w:r>
-        <w:rPr>
-          <w:i/>
-          <w:iCs/>
-          <w:sz w:val="28"/>
-          <w:szCs w:val="28"/>
-        </w:rPr>
-        <w:t xml:space="preserve">2. Mark and Bob are best </w:t>
-      </w:r>
-      <w:proofErr w:type="gramStart"/>
-      <w:r>
-        <w:rPr>
-          <w:i/>
-          <w:iCs/>
-          <w:sz w:val="28"/>
-          <w:szCs w:val="28"/>
-        </w:rPr>
-        <w:t>friends, and</w:t>
-      </w:r>
-      <w:proofErr w:type="gramEnd"/>
-      <w:r>
-        <w:rPr>
-          <w:i/>
-          <w:iCs/>
-          <w:sz w:val="28"/>
-          <w:szCs w:val="28"/>
-        </w:rPr>
-        <w:t xml:space="preserve"> have to be in the same office.</w:t>
-      </w:r>
-      <w:r>
-        <w:rPr>
-          <w:i/>
-          <w:iCs/>
-        </w:rPr>
-        <w:br/>
-      </w:r>
-      <w:r>
-        <w:rPr>
-          <w:i/>
-          <w:iCs/>
-          <w:sz w:val="28"/>
-          <w:szCs w:val="28"/>
-        </w:rPr>
-        <w:t>3. Henry listens to loud music. Only Eva will share his office.</w:t>
-      </w:r>
-      <w:r>
-        <w:rPr>
-          <w:i/>
-          <w:iCs/>
-        </w:rPr>
-        <w:br/>
-      </w:r>
-      <w:r>
-        <w:rPr>
-          <w:i/>
-          <w:iCs/>
-          <w:sz w:val="28"/>
-          <w:szCs w:val="28"/>
-        </w:rPr>
-        <w:t>4. Eva doesn't talk to Mark, Bob, and Bill.</w:t>
-      </w:r>
-      <w:r>
-        <w:rPr>
-          <w:i/>
-          <w:iCs/>
-        </w:rPr>
-        <w:br/>
-      </w:r>
-      <w:r>
-        <w:rPr>
-          <w:i/>
-          <w:iCs/>
-          <w:sz w:val="28"/>
-          <w:szCs w:val="28"/>
-        </w:rPr>
-        <w:t>5. Ann is always late but is a great fire officer. To hide that Ann is always late, Ann cannot be in</w:t>
-      </w:r>
-      <w:r>
-        <w:rPr>
-          <w:i/>
-          <w:iCs/>
-        </w:rPr>
-        <w:br/>
-      </w:r>
-      <w:r>
-        <w:rPr>
-          <w:i/>
-          <w:iCs/>
-          <w:sz w:val="28"/>
-          <w:szCs w:val="28"/>
-        </w:rPr>
-        <w:t xml:space="preserve">either the same office or in an office adjacent to </w:t>
-      </w:r>
-      <w:proofErr w:type="spellStart"/>
-      <w:r>
-        <w:rPr>
-          <w:i/>
-          <w:iCs/>
-          <w:sz w:val="28"/>
-          <w:szCs w:val="28"/>
-        </w:rPr>
-        <w:t>Phylis</w:t>
-      </w:r>
-      <w:proofErr w:type="spellEnd"/>
-      <w:r>
-        <w:rPr>
-          <w:i/>
-          <w:iCs/>
-          <w:sz w:val="28"/>
-          <w:szCs w:val="28"/>
-        </w:rPr>
-        <w:t xml:space="preserve"> or Eva.</w:t>
-      </w:r>
-      <w:r>
-        <w:rPr>
-          <w:i/>
-          <w:iCs/>
-        </w:rPr>
-        <w:br/>
-      </w:r>
-      <w:r>
-        <w:rPr>
-          <w:i/>
-          <w:iCs/>
-          <w:sz w:val="28"/>
-          <w:szCs w:val="28"/>
-        </w:rPr>
-        <w:t xml:space="preserve">6. </w:t>
-      </w:r>
-      <w:proofErr w:type="spellStart"/>
-      <w:r>
-        <w:rPr>
-          <w:i/>
-          <w:iCs/>
-          <w:sz w:val="28"/>
-          <w:szCs w:val="28"/>
-        </w:rPr>
-        <w:t>Phylis</w:t>
-      </w:r>
-      <w:proofErr w:type="spellEnd"/>
-      <w:r>
-        <w:rPr>
-          <w:i/>
-          <w:iCs/>
-          <w:sz w:val="28"/>
-          <w:szCs w:val="28"/>
-        </w:rPr>
-        <w:t xml:space="preserve"> annoys Bill, so Bill doesn't want to be in </w:t>
-      </w:r>
-      <w:proofErr w:type="spellStart"/>
-      <w:r>
-        <w:rPr>
-          <w:i/>
-          <w:iCs/>
-          <w:sz w:val="28"/>
-          <w:szCs w:val="28"/>
-        </w:rPr>
-        <w:t>Phylis's</w:t>
-      </w:r>
-      <w:proofErr w:type="spellEnd"/>
-      <w:r>
-        <w:rPr>
-          <w:i/>
-          <w:iCs/>
-          <w:sz w:val="28"/>
-          <w:szCs w:val="28"/>
-        </w:rPr>
-        <w:t xml:space="preserve"> office.</w:t>
-      </w:r>
-      <w:r>
-        <w:rPr>
-          <w:i/>
-          <w:iCs/>
-        </w:rPr>
-        <w:br/>
-      </w:r>
-      <w:r>
-        <w:rPr>
-          <w:i/>
-          <w:iCs/>
-          <w:sz w:val="28"/>
-          <w:szCs w:val="28"/>
-        </w:rPr>
-        <w:t xml:space="preserve">7. </w:t>
-      </w:r>
-      <w:proofErr w:type="spellStart"/>
-      <w:r>
-        <w:rPr>
-          <w:i/>
-          <w:iCs/>
-          <w:sz w:val="28"/>
-          <w:szCs w:val="28"/>
-        </w:rPr>
-        <w:t>Phylis</w:t>
-      </w:r>
-      <w:proofErr w:type="spellEnd"/>
-      <w:r>
-        <w:rPr>
-          <w:i/>
-          <w:iCs/>
-          <w:sz w:val="28"/>
-          <w:szCs w:val="28"/>
-        </w:rPr>
-        <w:t xml:space="preserve"> is the fire chief, so she wants to be in office 1.</w:t>
-      </w:r>
-      <w:r>
-        <w:rPr>
-          <w:i/>
-          <w:iCs/>
-        </w:rPr>
-        <w:br/>
-      </w:r>
-      <w:r>
-        <w:rPr>
-          <w:i/>
-          <w:iCs/>
-          <w:sz w:val="28"/>
-          <w:szCs w:val="28"/>
-        </w:rPr>
-        <w:t>Using any CSP (Constraint Satisfaction Problem) framework, discover if the above problem can be</w:t>
-      </w:r>
-      <w:r>
-        <w:rPr>
-          <w:i/>
-          <w:iCs/>
-        </w:rPr>
-        <w:br/>
-      </w:r>
-      <w:r>
-        <w:rPr>
-          <w:i/>
-          <w:iCs/>
-          <w:sz w:val="28"/>
-          <w:szCs w:val="28"/>
-        </w:rPr>
-        <w:t xml:space="preserve">solved and if </w:t>
-      </w:r>
-      <w:proofErr w:type="gramStart"/>
-      <w:r>
-        <w:rPr>
-          <w:i/>
-          <w:iCs/>
-          <w:sz w:val="28"/>
-          <w:szCs w:val="28"/>
-        </w:rPr>
-        <w:t>so</w:t>
-      </w:r>
-      <w:proofErr w:type="gramEnd"/>
-      <w:r>
-        <w:rPr>
-          <w:i/>
-          <w:iCs/>
-          <w:sz w:val="28"/>
-          <w:szCs w:val="28"/>
-        </w:rPr>
-        <w:t xml:space="preserve"> detail who would be in each office.</w:t>
-      </w:r>
-    </w:p>
-    <w:p>
-      <w:pPr>
-        <w:rPr>
-          <w:i/>
-          <w:iCs/>
-          <w:sz w:val="28"/>
-          <w:szCs w:val="28"/>
-        </w:rPr>
-      </w:pPr>
-      <w:r>
-        <w:rPr>
-          <w:i/>
-          <w:iCs/>
-          <w:sz w:val="28"/>
-          <w:szCs w:val="28"/>
-        </w:rPr>
-        <w:br w:type="page"/>
-      </w:r>
-    </w:p>
-    <w:p>
-      <w:pPr>
-        <w:jc w:val="center"/>
-        <w:rPr>
-          <w:i/>
-          <w:iCs/>
-          <w:sz w:val="28"/>
-          <w:szCs w:val="28"/>
-        </w:rPr>
-      </w:pPr>
-      <w:r>
-        <w:rPr>
-          <w:i/>
-          <w:iCs/>
-        </w:rPr>
         <w:lastRenderedPageBreak/>
-        <w:br/>
-      </w:r>
-      <w:r>
-        <w:rPr>
-          <w:i/>
-          <w:iCs/>
-          <w:sz w:val="28"/>
-          <w:szCs w:val="28"/>
-        </w:rPr>
         <w:t>2) Discuss in detail how using Constraint Satisfaction finds an answer or finds no solution to the</w:t>
       </w:r>
       <w:r>
@@ -2983,6 +3587,103 @@
     </w:p>
   </w:footnote>
 </w:footnotes>
+</file>
+
+<file path=word/numbering.xml><?xml version="1.0" encoding="utf-8"?>
+<w:numbering xmlns:wpc="http://schemas.microsoft.com/office/word/2010/wordprocessingCanvas" xmlns:cx="http://schemas.microsoft.com/office/drawing/2014/chartex" xmlns:cx1="http://schemas.microsoft.com/office/drawing/2015/9/8/chartex" xmlns:cx2="http://schemas.microsoft.com/office/drawing/2015/10/21/chartex" xmlns:cx3="http://schemas.microsoft.com/office/drawing/2016/5/9/chartex" xmlns:cx4="http://schemas.microsoft.com/office/drawing/2016/5/10/chartex" xmlns:cx5="http://schemas.microsoft.com/office/drawing/2016/5/11/chartex" xmlns:cx6="http://schemas.microsoft.com/office/drawing/2016/5/12/chartex" xmlns:cx7="http://schemas.microsoft.com/office/drawing/2016/5/13/chartex" xmlns:cx8="http://schemas.microsoft.com/office/drawing/2016/5/14/chartex" xmlns:mc="http://schemas.openxmlformats.org/markup-compatibility/2006" xmlns:aink="http://schemas.microsoft.com/office/drawing/2016/ink" xmlns:am3d="http://schemas.microsoft.com/office/drawing/2017/model3d" xmlns:o="urn:schemas-microsoft-com:office:office" xmlns:r="http://schemas.openxmlformats.org/officeDocument/2006/relationships" xmlns:m="http://schemas.openxmlformats.org/officeDocument/2006/math" xmlns:v="urn:schemas-microsoft-com:vml" xmlns:wp14="http://schemas.microsoft.com/office/word/2010/wordprocessingDrawing" xmlns:wp="http://schemas.openxmlformats.org/drawingml/2006/wordprocessingDrawing" xmlns:w10="urn:schemas-microsoft-com:office:word" xmlns:w="http://schemas.openxmlformats.org/wordprocessingml/2006/main" xmlns:w14="http://schemas.microsoft.com/office/word/2010/wordml" xmlns:w15="http://schemas.microsoft.com/office/word/2012/wordml" xmlns:w16cex="http://schemas.microsoft.com/office/word/2018/wordml/cex" xmlns:w16cid="http://schemas.microsoft.com/office/word/2016/wordml/cid" xmlns:w16="http://schemas.microsoft.com/office/word/2018/wordml" xmlns:w16sdtdh="http://schemas.microsoft.com/office/word/2020/wordml/sdtdatahash" xmlns:w16se="http://schemas.microsoft.com/office/word/2015/wordml/symex" xmlns:wpg="http://schemas.microsoft.com/office/word/2010/wordprocessingGroup" xmlns:wpi="http://schemas.microsoft.com/office/word/2010/wordprocessingInk" xmlns:wne="http://schemas.microsoft.com/office/word/2006/wordml" xmlns:wps="http://schemas.microsoft.com/office/word/2010/wordprocessingShape" mc:Ignorable="w14 w15 w16se w16cid w16 w16cex w16sdtdh wp14">
+  <w:abstractNum w:abstractNumId="0" w15:restartNumberingAfterBreak="0">
+    <w:nsid w:val="0C026ADF"/>
+    <w:multiLevelType w:val="hybridMultilevel"/>
+    <w:tmpl w:val="A9E675BE"/>
+    <w:lvl w:ilvl="0" w:tplc="18090011">
+      <w:start w:val="1"/>
+      <w:numFmt w:val="decimal"/>
+      <w:lvlText w:val="%1)"/>
+      <w:lvlJc w:val="left"/>
+      <w:pPr>
+        <w:ind w:left="720" w:hanging="360"/>
+      </w:pPr>
+      <w:rPr>
+        <w:rFonts w:hint="default"/>
+      </w:rPr>
+    </w:lvl>
+    <w:lvl w:ilvl="1" w:tplc="18090019" w:tentative="1">
+      <w:start w:val="1"/>
+      <w:numFmt w:val="lowerLetter"/>
+      <w:lvlText w:val="%2."/>
+      <w:lvlJc w:val="left"/>
+      <w:pPr>
+        <w:ind w:left="1440" w:hanging="360"/>
+      </w:pPr>
+    </w:lvl>
+    <w:lvl w:ilvl="2" w:tplc="1809001B" w:tentative="1">
+      <w:start w:val="1"/>
+      <w:numFmt w:val="lowerRoman"/>
+      <w:lvlText w:val="%3."/>
+      <w:lvlJc w:val="right"/>
+      <w:pPr>
+        <w:ind w:left="2160" w:hanging="180"/>
+      </w:pPr>
+    </w:lvl>
+    <w:lvl w:ilvl="3" w:tplc="1809000F" w:tentative="1">
+      <w:start w:val="1"/>
+      <w:numFmt w:val="decimal"/>
+      <w:lvlText w:val="%4."/>
+      <w:lvlJc w:val="left"/>
+      <w:pPr>
+        <w:ind w:left="2880" w:hanging="360"/>
+      </w:pPr>
+    </w:lvl>
+    <w:lvl w:ilvl="4" w:tplc="18090019" w:tentative="1">
+      <w:start w:val="1"/>
+      <w:numFmt w:val="lowerLetter"/>
+      <w:lvlText w:val="%5."/>
+      <w:lvlJc w:val="left"/>
+      <w:pPr>
+        <w:ind w:left="3600" w:hanging="360"/>
+      </w:pPr>
+    </w:lvl>
+    <w:lvl w:ilvl="5" w:tplc="1809001B" w:tentative="1">
+      <w:start w:val="1"/>
+      <w:numFmt w:val="lowerRoman"/>
+      <w:lvlText w:val="%6."/>
+      <w:lvlJc w:val="right"/>
+      <w:pPr>
+        <w:ind w:left="4320" w:hanging="180"/>
+      </w:pPr>
+    </w:lvl>
+    <w:lvl w:ilvl="6" w:tplc="1809000F" w:tentative="1">
+      <w:start w:val="1"/>
+      <w:numFmt w:val="decimal"/>
+      <w:lvlText w:val="%7."/>
+      <w:lvlJc w:val="left"/>
+      <w:pPr>
+        <w:ind w:left="5040" w:hanging="360"/>
+      </w:pPr>
+    </w:lvl>
+    <w:lvl w:ilvl="7" w:tplc="18090019" w:tentative="1">
+      <w:start w:val="1"/>
+      <w:numFmt w:val="lowerLetter"/>
+      <w:lvlText w:val="%8."/>
+      <w:lvlJc w:val="left"/>
+      <w:pPr>
+        <w:ind w:left="5760" w:hanging="360"/>
+      </w:pPr>
+    </w:lvl>
+    <w:lvl w:ilvl="8" w:tplc="1809001B" w:tentative="1">
+      <w:start w:val="1"/>
+      <w:numFmt w:val="lowerRoman"/>
+      <w:lvlText w:val="%9."/>
+      <w:lvlJc w:val="right"/>
+      <w:pPr>
+        <w:ind w:left="6480" w:hanging="180"/>
+      </w:pPr>
+    </w:lvl>
+  </w:abstractNum>
+  <w:num w:numId="1">
+    <w:abstractNumId w:val="0"/>
+  </w:num>
+</w:numbering>
 </file>
 
 <file path=word/styles.xml><?xml version="1.0" encoding="utf-8"?>
